--- a/assets/files/Synchro Boy End of Book Activities.docx
+++ b/assets/files/Synchro Boy End of Book Activities.docx
@@ -30,6 +30,12 @@
         </w:rPr>
         <w:t>Another Point of View</w:t>
       </w:r>
+      <w:r>
+        <w:rPr>
+          <w:b/>
+        </w:rPr>
+        <w:t xml:space="preserve"> (Composition – writing processes)</w:t>
+      </w:r>
     </w:p>
     <w:p>
       <w:r>
@@ -132,7 +138,13 @@
         <w:rPr>
           <w:b/>
         </w:rPr>
-        <w:t xml:space="preserve"> (Composition  - writing processes, </w:t>
+        <w:t xml:space="preserve"> (Co</w:t>
+      </w:r>
+      <w:r>
+        <w:rPr>
+          <w:b/>
+        </w:rPr>
+        <w:t>mposition  - writing processes)</w:t>
       </w:r>
     </w:p>
     <w:p>
@@ -304,9 +316,39 @@
       <w:r>
         <w:t xml:space="preserve">How is text conversation different from dialogue? Consider the different ways in which text dialogue could be presented in different literary forms. How would you present a text exchange within a poem? A play – how could you present the text differently from the dialogue in a script to indicate what needs to happen on stage? How might you present text dialogue inside a mixed media visual art piece? A digital art piece? </w:t>
       </w:r>
+    </w:p>
+    <w:p/>
+    <w:p>
+      <w:r>
+        <w:rPr>
+          <w:b/>
+        </w:rPr>
+        <w:t>Essay – Gender in Sport</w:t>
+      </w:r>
+      <w:r>
+        <w:t xml:space="preserve"> </w:t>
+      </w:r>
+      <w:r>
+        <w:rPr>
+          <w:b/>
+        </w:rPr>
+        <w:t>(Critical analysis and reflection)</w:t>
+      </w:r>
+    </w:p>
+    <w:p>
+      <w:pPr>
+        <w:spacing w:before="120"/>
+      </w:pPr>
+      <w:r>
+        <w:t>Bart is a talented athlete who could go far in a sport that unfortunately limits his participation—he can only swim competitively with females and not other males, and only just recently has his gender been able to compete in an event at the national and international l</w:t>
+      </w:r>
       <w:bookmarkStart w:id="0" w:name="_GoBack"/>
       <w:bookmarkEnd w:id="0"/>
-    </w:p>
+      <w:r>
+        <w:t>evel. What problems arise when a sports organization has rules and processes that are gender biased? What messages are sent to young athletes beyond the basic message that a specific gender can’t play, or can’t compete with their own gender, or at a certain level? Why do you think someone might someone argue that there is a time and place when it’s okay to limit participation? What do you think?</w:t>
+      </w:r>
+    </w:p>
+    <w:p/>
     <w:sectPr>
       <w:pgSz w:w="12240" w:h="15840"/>
       <w:pgMar w:top="1440" w:right="1800" w:bottom="1440" w:left="1800" w:header="708" w:footer="708" w:gutter="0"/>
